--- a/_site/00-econometria-general/2022-01-11-recaudacion-de-impuestos-y-crecimiento-economico-2017-2019/index.docx
+++ b/_site/00-econometria-general/2022-01-11-recaudacion-de-impuestos-y-crecimiento-economico-2017-2019/index.docx
@@ -50,7 +50,7 @@
         <w:pStyle w:val="Heading1"/>
       </w:pPr>
       <w:r>
-        <w:t xml:space="preserve">Análisis del Impacto del Crecimiento Económico en la Recaudación de Impuestos en Ayacucho: Relación entre el Valor Agregado Bruto y los ingresos fiscales en el periodo 2007-2019</w:t>
+        <w:t xml:space="preserve">Recaudación tributaria y crecimiento 2017-2019</w:t>
       </w:r>
     </w:p>
     <w:p>
@@ -199,7 +199,15 @@
     </w:p>
     <w:p>
       <w:pPr>
-        <w:pStyle w:val="FirstParagraph"/>
+        <w:pStyle w:val="AbstractFirstParagraph"/>
+      </w:pPr>
+      <w:r>
+        <w:t xml:space="preserve">Este abstract será actualizado una vez que se complete el contenido final del artículo.</w:t>
+      </w:r>
+    </w:p>
+    <w:p>
+      <w:pPr>
+        <w:pStyle w:val="BodyText"/>
       </w:pPr>
       <w:r>
         <w:rPr>
@@ -224,7 +232,7 @@
         <w:pStyle w:val="Heading1"/>
       </w:pPr>
       <w:r>
-        <w:t xml:space="preserve">Análisis del Impacto del Crecimiento Económico en la Recaudación de Impuestos en Ayacucho: Relación entre el Valor Agregado Bruto y los ingresos fiscales en el periodo 2007-2019</w:t>
+        <w:t xml:space="preserve">Recaudación tributaria y crecimiento 2017-2019</w:t>
       </w:r>
     </w:p>
     <w:bookmarkEnd w:id="26"/>
@@ -12697,14 +12705,27 @@
     </w:p>
     <w:bookmarkEnd w:id="126"/>
     <w:bookmarkEnd w:id="127"/>
+    <w:p>
+      <w:r>
+        <w:br w:type="page"/>
+      </w:r>
+    </w:p>
     <w:bookmarkEnd w:id="128"/>
-    <w:bookmarkStart w:id="131" w:name="publicaciones-similares"/>
     <w:p>
       <w:pPr>
         <w:pStyle w:val="Heading1"/>
       </w:pPr>
       <w:r>
-        <w:t xml:space="preserve">12. Publicaciones Similares</w:t>
+        <w:t xml:space="preserve">12. Anexo</w:t>
+      </w:r>
+    </w:p>
+    <w:bookmarkStart w:id="131" w:name="apx-publicaciones-similares"/>
+    <w:p>
+      <w:pPr>
+        <w:pStyle w:val="Heading1"/>
+      </w:pPr>
+      <w:r>
+        <w:t xml:space="preserve">13. Publicaciones Similares</w:t>
       </w:r>
     </w:p>
     <w:p>
